--- a/tests/resources/Saved/21TRD09386_Diversion Judgment Entry.docx
+++ b/tests/resources/Saved/21TRD09386_Diversion Judgment Entry.docx
@@ -249,6 +249,7 @@
         </w:rPr>
         <w:t xml:space="preserve">.  </w:t>
       </w:r>
+      <w:proofErr w:type="gramStart"/>
       <w:r>
         <w:rPr>
           <w:rFonts w:ascii="Palatino Linotype" w:hAnsi="Palatino Linotype"/>
@@ -328,6 +329,7 @@
           <w:szCs w:val="20"/>
         </w:rPr>
       </w:pPr>
+      <w:proofErr w:type="gramStart"/>
       <w:r>
         <w:rPr>
           <w:rFonts w:ascii="Palatino Linotype" w:hAnsi="Palatino Linotype"/>
@@ -584,6 +586,7 @@
         </w:rPr>
         <w:t xml:space="preserve"> for </w:t>
       </w:r>
+      <w:proofErr w:type="gramStart"/>
       <w:r>
         <w:rPr>
           <w:rFonts w:ascii="Palatino Linotype" w:hAnsi="Palatino Linotype"/>
@@ -598,7 +601,7 @@
           <w:sz w:val="20"/>
           <w:szCs w:val="20"/>
         </w:rPr>
-        <w:t xml:space="preserve"> on March 05, 2022.</w:t>
+        <w:t xml:space="preserve"> on March 19, 2022.</w:t>
       </w:r>
       <w:r>
         <w:rPr>
@@ -615,7 +618,17 @@
           <w:sz w:val="20"/>
           <w:szCs w:val="20"/>
         </w:rPr>
-        <w:t xml:space="preserve">Defendant waived right to counsel. </w:t>
+        <w:t xml:space="preserve">Defendant</w:t>
+      </w:r>
+      <w:proofErr w:type="gramEnd"/>
+      <w:r>
+        <w:rPr>
+          <w:rFonts w:ascii="Palatino Linotype" w:hAnsi="Palatino Linotype"/>
+          <w:bCs/>
+          <w:sz w:val="20"/>
+          <w:szCs w:val="20"/>
+        </w:rPr>
+        <w:t xml:space="preserve"> waived right to counsel. </w:t>
       </w:r>
       <w:r>
         <w:rPr>
@@ -760,6 +773,14 @@
           <w:szCs w:val="20"/>
         </w:rPr>
         <w:t xml:space="preserve">The Court, finding that the Defendant entered the plea knowingly, intelligently, and voluntarily, accepted the plea and entered the following sentence:</w:t>
+      </w:r>
+      <w:r>
+        <w:rPr>
+          <w:rFonts w:ascii="Palatino Linotype" w:hAnsi="Palatino Linotype"/>
+          <w:sz w:val="20"/>
+          <w:szCs w:val="20"/>
+        </w:rPr>
+        <w:t xml:space="preserve"> </w:t>
       </w:r>
     </w:p>
     <w:p>
@@ -813,8 +834,18 @@
           <w:sz w:val="20"/>
           <w:szCs w:val="20"/>
         </w:rPr>
-        <w:t xml:space="preserve">Defendant is eligible for the Theft Diversion Program. The Defendant’s plea and the Court’s findings are set forth in the chart below. The sentence, including any fines, costs and jail days, is SUSPENDED pending Defendant’s completion of the </w:t>
-      </w:r>
+        <w:t xml:space="preserve">Defendant is eligible for the </w:t>
+      </w:r>
+      <w:proofErr w:type="gramStart"/>
+      <w:r>
+        <w:rPr>
+          <w:rFonts w:ascii="Palatino Linotype" w:hAnsi="Palatino Linotype"/>
+          <w:sz w:val="20"/>
+          <w:szCs w:val="20"/>
+        </w:rPr>
+        <w:t xml:space="preserve">Theft Diversion Program. The Defendant’s plea and the Court’s findings are set forth in the chart below. The sentence, including any fines, costs and jail days, is SUSPENDED pending Defendant’s completion of the </w:t>
+      </w:r>
+      <w:proofErr w:type="gramStart"/>
       <w:r>
         <w:rPr>
           <w:rFonts w:ascii="Palatino Linotype" w:hAnsi="Palatino Linotype"/>
@@ -877,7 +908,7 @@
           <w:sz w:val="20"/>
           <w:szCs w:val="20"/>
         </w:rPr>
-        <w:t xml:space="preserve">by June 14, 2022</w:t>
+        <w:t xml:space="preserve">by June 28, 2022</w:t>
       </w:r>
       <w:r>
         <w:rPr>
@@ -901,7 +932,7 @@
           <w:sz w:val="20"/>
           <w:szCs w:val="20"/>
         </w:rPr>
-        <w:t xml:space="preserve">and shall report to jail on June 17, 2022</w:t>
+        <w:t xml:space="preserve">and shall report to jail on July 01, 2022</w:t>
       </w:r>
       <w:r>
         <w:rPr>
@@ -1044,6 +1075,7 @@
                 <w:szCs w:val="20"/>
               </w:rPr>
             </w:pPr>
+            <w:proofErr w:type="gramStart"/>
             <w:r>
               <w:rPr>
                 <w:rFonts w:ascii="Palatino Linotype" w:hAnsi="Palatino Linotype"/>
@@ -1082,6 +1114,7 @@
                 <w:szCs w:val="20"/>
               </w:rPr>
             </w:pPr>
+            <w:proofErr w:type="gramStart"/>
             <w:r>
               <w:rPr>
                 <w:rFonts w:ascii="Palatino Linotype" w:hAnsi="Palatino Linotype"/>
@@ -1163,6 +1196,7 @@
                 <w:szCs w:val="20"/>
               </w:rPr>
             </w:pPr>
+            <w:proofErr w:type="gramStart"/>
             <w:r>
               <w:rPr>
                 <w:rFonts w:ascii="Palatino Linotype" w:hAnsi="Palatino Linotype"/>
@@ -1201,6 +1235,7 @@
                 <w:szCs w:val="20"/>
               </w:rPr>
             </w:pPr>
+            <w:proofErr w:type="gramStart"/>
             <w:r>
               <w:rPr>
                 <w:rFonts w:ascii="Palatino Linotype" w:hAnsi="Palatino Linotype"/>
@@ -1282,6 +1317,7 @@
                 <w:szCs w:val="20"/>
               </w:rPr>
             </w:pPr>
+            <w:proofErr w:type="gramStart"/>
             <w:r>
               <w:rPr>
                 <w:rFonts w:ascii="Palatino Linotype" w:hAnsi="Palatino Linotype"/>
@@ -1320,6 +1356,7 @@
                 <w:szCs w:val="20"/>
               </w:rPr>
             </w:pPr>
+            <w:proofErr w:type="gramStart"/>
             <w:r>
               <w:rPr>
                 <w:rFonts w:ascii="Palatino Linotype" w:hAnsi="Palatino Linotype"/>
@@ -1402,6 +1439,7 @@
                 <w:szCs w:val="20"/>
               </w:rPr>
             </w:pPr>
+            <w:proofErr w:type="gramStart"/>
             <w:r>
               <w:rPr>
                 <w:rFonts w:ascii="Palatino Linotype" w:hAnsi="Palatino Linotype"/>
@@ -1440,6 +1478,7 @@
                 <w:szCs w:val="20"/>
               </w:rPr>
             </w:pPr>
+            <w:proofErr w:type="gramStart"/>
             <w:r>
               <w:rPr>
                 <w:rFonts w:ascii="Palatino Linotype" w:hAnsi="Palatino Linotype"/>
@@ -1521,6 +1560,7 @@
                 <w:szCs w:val="20"/>
               </w:rPr>
             </w:pPr>
+            <w:proofErr w:type="gramStart"/>
             <w:r>
               <w:rPr>
                 <w:rFonts w:ascii="Palatino Linotype" w:hAnsi="Palatino Linotype"/>
@@ -1559,6 +1599,7 @@
                 <w:szCs w:val="20"/>
               </w:rPr>
             </w:pPr>
+            <w:proofErr w:type="gramStart"/>
             <w:r>
               <w:rPr>
                 <w:rFonts w:ascii="Palatino Linotype" w:hAnsi="Palatino Linotype"/>
@@ -1640,6 +1681,7 @@
                 <w:szCs w:val="20"/>
               </w:rPr>
             </w:pPr>
+            <w:proofErr w:type="gramStart"/>
             <w:r>
               <w:rPr>
                 <w:rFonts w:ascii="Palatino Linotype" w:hAnsi="Palatino Linotype"/>
@@ -1678,6 +1720,7 @@
                 <w:szCs w:val="20"/>
               </w:rPr>
             </w:pPr>
+            <w:proofErr w:type="gramStart"/>
             <w:r>
               <w:rPr>
                 <w:rFonts w:ascii="Palatino Linotype" w:hAnsi="Palatino Linotype"/>
@@ -1779,6 +1822,7 @@
                 <w:szCs w:val="20"/>
               </w:rPr>
             </w:pPr>
+            <w:proofErr w:type="gramStart"/>
             <w:r>
               <w:rPr>
                 <w:rFonts w:ascii="Palatino Linotype" w:hAnsi="Palatino Linotype"/>
@@ -1817,6 +1861,7 @@
                 <w:szCs w:val="20"/>
               </w:rPr>
             </w:pPr>
+            <w:proofErr w:type="gramStart"/>
             <w:r>
               <w:rPr>
                 <w:rFonts w:ascii="Palatino Linotype" w:hAnsi="Palatino Linotype"/>
@@ -1898,6 +1943,7 @@
                 <w:szCs w:val="20"/>
               </w:rPr>
             </w:pPr>
+            <w:proofErr w:type="gramStart"/>
             <w:r>
               <w:rPr>
                 <w:rFonts w:ascii="Palatino Linotype" w:hAnsi="Palatino Linotype"/>
@@ -1936,6 +1982,7 @@
                 <w:szCs w:val="20"/>
               </w:rPr>
             </w:pPr>
+            <w:proofErr w:type="gramStart"/>
             <w:r>
               <w:rPr>
                 <w:rFonts w:ascii="Palatino Linotype" w:hAnsi="Palatino Linotype"/>
@@ -2037,6 +2084,7 @@
                 <w:szCs w:val="20"/>
               </w:rPr>
             </w:pPr>
+            <w:proofErr w:type="gramStart"/>
             <w:r>
               <w:rPr>
                 <w:rFonts w:ascii="Palatino Linotype" w:hAnsi="Palatino Linotype"/>
@@ -2075,6 +2123,7 @@
                 <w:szCs w:val="20"/>
               </w:rPr>
             </w:pPr>
+            <w:proofErr w:type="gramStart"/>
             <w:r>
               <w:rPr>
                 <w:rFonts w:ascii="Palatino Linotype" w:hAnsi="Palatino Linotype"/>
@@ -2191,8 +2240,9 @@
           <w:szCs w:val="20"/>
           <w:u w:val="single"/>
         </w:rPr>
-        <w:t xml:space="preserve">the Theft Diversion Program</w:t>
-      </w:r>
+        <w:t xml:space="preserve">the </w:t>
+      </w:r>
+      <w:proofErr w:type="gramStart"/>
       <w:r>
         <w:rPr>
           <w:rFonts w:ascii="Palatino Linotype" w:hAnsi="Palatino Linotype"/>
@@ -2200,6 +2250,15 @@
           <w:szCs w:val="20"/>
           <w:u w:val="single"/>
         </w:rPr>
+        <w:t xml:space="preserve">Theft Diversion Program</w:t>
+      </w:r>
+      <w:r>
+        <w:rPr>
+          <w:rFonts w:ascii="Palatino Linotype" w:hAnsi="Palatino Linotype"/>
+          <w:sz w:val="20"/>
+          <w:szCs w:val="20"/>
+          <w:u w:val="single"/>
+        </w:rPr>
         <w:t xml:space="preserve"> is successfully completed</w:t>
       </w:r>
       <w:r>
@@ -2218,8 +2277,9 @@
           <w:sz w:val="20"/>
           <w:szCs w:val="20"/>
         </w:rPr>
-        <w:t xml:space="preserve"> If Defendant does not successfully complete the Theft Diversion Program</w:t>
-      </w:r>
+        <w:t xml:space="preserve"> If Defendant does not successfully complete the </w:t>
+      </w:r>
+      <w:proofErr w:type="gramStart"/>
       <w:r>
         <w:rPr>
           <w:rFonts w:ascii="Palatino Linotype" w:hAnsi="Palatino Linotype"/>
@@ -2227,6 +2287,15 @@
           <w:sz w:val="20"/>
           <w:szCs w:val="20"/>
         </w:rPr>
+        <w:t xml:space="preserve">Theft Diversion Program</w:t>
+      </w:r>
+      <w:r>
+        <w:rPr>
+          <w:rFonts w:ascii="Palatino Linotype" w:hAnsi="Palatino Linotype"/>
+          <w:bCs/>
+          <w:sz w:val="20"/>
+          <w:szCs w:val="20"/>
+        </w:rPr>
         <w:t xml:space="preserve">,</w:t>
       </w:r>
       <w:r>
@@ -2254,6 +2323,133 @@
           <w:szCs w:val="20"/>
         </w:rPr>
         <w:t xml:space="preserve"/>
+      </w:r>
+      <w:r>
+        <w:rPr>
+          <w:rFonts w:ascii="Palatino Linotype" w:hAnsi="Palatino Linotype"/>
+          <w:sz w:val="20"/>
+          <w:szCs w:val="20"/>
+        </w:rPr>
+        <w:t xml:space="preserve"/>
+        <w:br/>
+        <w:t xml:space="preserve"/>
+      </w:r>
+    </w:p>
+    <w:p>
+      <w:pPr>
+        <w:jc w:val="both"/>
+        <w:rPr>
+          <w:rFonts w:ascii="Palatino Linotype" w:hAnsi="Palatino Linotype"/>
+          <w:sz w:val="20"/>
+          <w:szCs w:val="20"/>
+        </w:rPr>
+      </w:pPr>
+      <w:r>
+        <w:rPr>
+          <w:rFonts w:ascii="Palatino Linotype" w:hAnsi="Palatino Linotype"/>
+          <w:b/>
+          <w:bCs/>
+          <w:sz w:val="20"/>
+          <w:szCs w:val="20"/>
+        </w:rPr>
+        <w:t xml:space="preserve">Proof of Financial Responsibility.  </w:t>
+      </w:r>
+      <w:r>
+        <w:rPr>
+          <w:rFonts w:ascii="Palatino Linotype" w:hAnsi="Palatino Linotype"/>
+          <w:bCs/>
+          <w:sz w:val="20"/>
+          <w:szCs w:val="20"/>
+        </w:rPr>
+        <w:t xml:space="preserve"> </w:t>
+      </w:r>
+      <w:r>
+        <w:rPr>
+          <w:rFonts w:ascii="Palatino Linotype" w:hAnsi="Palatino Linotype"/>
+          <w:sz w:val="20"/>
+          <w:szCs w:val="20"/>
+        </w:rPr>
+        <w:t xml:space="preserve">The Defendant showed proof of financial responsibility at the time of the offense.</w:t>
+      </w:r>
+      <w:r>
+        <w:rPr>
+          <w:rFonts w:ascii="Palatino Linotype" w:hAnsi="Palatino Linotype"/>
+          <w:bCs/>
+          <w:sz w:val="20"/>
+          <w:szCs w:val="20"/>
+        </w:rPr>
+        <w:t xml:space="preserve"/>
+      </w:r>
+      <w:r>
+        <w:rPr>
+          <w:rFonts w:ascii="Palatino Linotype" w:hAnsi="Palatino Linotype"/>
+          <w:sz w:val="20"/>
+          <w:szCs w:val="20"/>
+        </w:rPr>
+        <w:t xml:space="preserve"/>
+      </w:r>
+      <w:r>
+        <w:rPr>
+          <w:rFonts w:ascii="Palatino Linotype" w:hAnsi="Palatino Linotype"/>
+          <w:sz w:val="20"/>
+          <w:szCs w:val="20"/>
+        </w:rPr>
+        <w:t xml:space="preserve"/>
+      </w:r>
+      <w:r>
+        <w:rPr>
+          <w:rFonts w:ascii="Palatino Linotype" w:hAnsi="Palatino Linotype"/>
+          <w:sz w:val="20"/>
+          <w:szCs w:val="20"/>
+        </w:rPr>
+        <w:t xml:space="preserve"/>
+        <w:br/>
+        <w:t xml:space="preserve"/>
+      </w:r>
+    </w:p>
+    <w:p>
+      <w:pPr>
+        <w:jc w:val="both"/>
+        <w:rPr>
+          <w:rFonts w:ascii="Palatino Linotype" w:hAnsi="Palatino Linotype"/>
+          <w:sz w:val="20"/>
+          <w:szCs w:val="20"/>
+        </w:rPr>
+      </w:pPr>
+      <w:r>
+        <w:rPr>
+          <w:rFonts w:ascii="Palatino Linotype" w:hAnsi="Palatino Linotype"/>
+          <w:b/>
+          <w:sz w:val="20"/>
+          <w:szCs w:val="20"/>
+        </w:rPr>
+        <w:t xml:space="preserve">Other Conditions.</w:t>
+      </w:r>
+      <w:r>
+        <w:rPr>
+          <w:rFonts w:ascii="Palatino Linotype" w:hAnsi="Palatino Linotype"/>
+          <w:b/>
+          <w:sz w:val="20"/>
+          <w:szCs w:val="20"/>
+        </w:rPr>
+        <w:t xml:space="preserve"> </w:t>
+      </w:r>
+      <w:proofErr w:type="gramStart"/>
+      <w:r>
+        <w:rPr>
+          <w:rFonts w:ascii="Palatino Linotype" w:hAnsi="Palatino Linotype"/>
+          <w:sz w:val="20"/>
+          <w:szCs w:val="20"/>
+        </w:rPr>
+        <w:t xml:space="preserve">Test</w:t>
+      </w:r>
+      <w:r>
+        <w:rPr>
+          <w:rFonts w:ascii="Palatino Linotype" w:hAnsi="Palatino Linotype"/>
+          <w:sz w:val="20"/>
+          <w:szCs w:val="20"/>
+        </w:rPr>
+        <w:t>.</w:t>
       </w:r>
       <w:r>
         <w:rPr>
@@ -2400,6 +2596,7 @@
         </w:rPr>
         <w:tab/>
       </w:r>
+      <w:proofErr w:type="gramStart"/>
       <w:r>
         <w:rPr>
           <w:rFonts w:ascii="Palatino Linotype" w:hAnsi="Palatino Linotype"/>
@@ -2566,7 +2763,16 @@
           <w:sz w:val="16"/>
           <w:szCs w:val="16"/>
         </w:rPr>
-        <w:t xml:space="preserve">OM     EM; Defendant’s Attorney: PS     OM     EM; Chayanna Colon: PS     OM     EM;</w:t>
+        <w:t xml:space="preserve">OM     EM; Defendant’s Attorney: PS     OM     EM; </w:t>
+      </w:r>
+      <w:proofErr w:type="gramStart"/>
+      <w:r>
+        <w:rPr>
+          <w:rFonts w:ascii="Palatino Linotype" w:hAnsi="Palatino Linotype"/>
+          <w:sz w:val="16"/>
+          <w:szCs w:val="16"/>
+        </w:rPr>
+        <w:t xml:space="preserve">Chayanna Colon: PS     OM     EM;</w:t>
       </w:r>
     </w:p>
     <w:p>
